--- a/Response_to_Reviewers_MP_2025.docx
+++ b/Response_to_Reviewers_MP_2025.docx
@@ -32,7 +32,19 @@
         <w:rPr>
           <w:color w:val="4C94D8" w:themeColor="text2" w:themeTint="80"/>
         </w:rPr>
-        <w:t>We would like to thank the journal for the opportunity to publish our work, as well as the reviewers for their time and thoughtfulness in responding to our work.</w:t>
+        <w:t xml:space="preserve">We would like to thank the journal for the opportunity to publish our work, as well as the reviewers for their time and thoughtfulness in </w:t>
+      </w:r>
+      <w:r>
+        <w:rPr>
+          <w:color w:val="4C94D8" w:themeColor="text2" w:themeTint="80"/>
+        </w:rPr>
+        <w:t>evaluating</w:t>
+      </w:r>
+      <w:r>
+        <w:rPr>
+          <w:color w:val="4C94D8" w:themeColor="text2" w:themeTint="80"/>
+        </w:rPr>
+        <w:t xml:space="preserve"> our work.</w:t>
       </w:r>
     </w:p>
     <w:p>
@@ -172,15 +184,7 @@
       </w:r>
       <w:proofErr w:type="gramEnd"/>
       <w:r>
-        <w:t xml:space="preserve">, leaf-spot fungi, or DSE interact with nitrogen. Is the host environment usually N-limited, or can it be limited by other nutrients? Is urea the most abundant organic nitrogen source inside a host? What about ammonium sulfate? Similarly, after the authors give the results, I was hoping for some speculation about why their expectations </w:t>
-      </w:r>
-      <w:proofErr w:type="gramStart"/>
-      <w:r>
-        <w:t>didn’t</w:t>
-      </w:r>
-      <w:proofErr w:type="gramEnd"/>
-      <w:r>
-        <w:t xml:space="preserve"> pan out. How do ascomycetes in general process nitrogen? Are there lessons from model organisms, such as Neurospora, that might help explain their results?</w:t>
+        <w:t>, leaf-spot fungi, or DSE interact with nitrogen. Is the host environment usually N-limited, or can it be limited by other nutrients? Is urea the most abundant organic nitrogen source inside a host? What about ammonium sulfate? Similarly, after the authors give the results, I was hoping for some speculation about why their expectations didn’t pan out. How do ascomycetes in general process nitrogen? Are there lessons from model organisms, such as Neurospora, that might help explain their results?</w:t>
       </w:r>
     </w:p>
     <w:p>
@@ -1566,6 +1570,16 @@
       <w:spacing w:val="5"/>
     </w:rPr>
   </w:style>
+  <w:style w:type="paragraph" w:styleId="Revision">
+    <w:name w:val="Revision"/>
+    <w:hidden/>
+    <w:uiPriority w:val="99"/>
+    <w:semiHidden/>
+    <w:rsid w:val="004E22C8"/>
+    <w:pPr>
+      <w:spacing w:after="0" w:line="240" w:lineRule="auto"/>
+    </w:pPr>
+  </w:style>
 </w:styles>
 </file>
 
